--- a/ДОКУМЕНТАЦІЯ/РЕЦЕНЗІЯ.docx
+++ b/ДОКУМЕНТАЦІЯ/РЕЦЕНЗІЯ.docx
@@ -4,14 +4,821 @@
   <w:body>
     <w:p>
       <w:pPr>
-        <w:rPr>
-          <w:rFonts w:ascii="Times New Roman" w:hAnsi="Times New Roman" w:cs="Times New Roman"/>
-          <w:sz w:val="28"/>
-          <w:lang w:val="uk-UA"/>
+        <w:pStyle w:val="1"/>
+        <w:jc w:val="center"/>
+        <w:rPr>
+          <w:b/>
+          <w:bCs/>
+        </w:rPr>
+      </w:pPr>
+      <w:r>
+        <w:rPr>
+          <w:b/>
+          <w:bCs/>
+        </w:rPr>
+        <w:t>ВІДГУК</w:t>
+      </w:r>
+    </w:p>
+    <w:p>
+      <w:pPr>
+        <w:jc w:val="center"/>
+        <w:rPr>
+          <w:b/>
+          <w:bCs/>
+          <w:sz w:val="28"/>
+          <w:lang w:val="uk-UA"/>
+        </w:rPr>
+      </w:pPr>
+      <w:r>
+        <w:rPr>
+          <w:b/>
+          <w:bCs/>
+          <w:sz w:val="28"/>
+          <w:lang w:val="uk-UA"/>
+        </w:rPr>
+        <w:t xml:space="preserve">керівника дипломної роботи </w:t>
+      </w:r>
+    </w:p>
+    <w:p>
+      <w:pPr>
+        <w:jc w:val="center"/>
+        <w:rPr>
+          <w:b/>
+          <w:bCs/>
+          <w:sz w:val="28"/>
+          <w:lang w:val="uk-UA"/>
+        </w:rPr>
+      </w:pPr>
+      <w:r>
+        <w:rPr>
+          <w:b/>
+          <w:bCs/>
+          <w:sz w:val="28"/>
+          <w:lang w:val="uk-UA"/>
+        </w:rPr>
+        <w:t>освітньо-кваліфікаційного рівня “</w:t>
+      </w:r>
+      <w:r>
+        <w:rPr>
+          <w:b/>
+          <w:bCs/>
+          <w:sz w:val="28"/>
+          <w:lang w:val="uk-UA"/>
+        </w:rPr>
+        <w:t>бакалавр</w:t>
+      </w:r>
+      <w:r>
+        <w:rPr>
+          <w:b/>
+          <w:bCs/>
+          <w:sz w:val="28"/>
+          <w:lang w:val="uk-UA"/>
+        </w:rPr>
+        <w:t>”</w:t>
+      </w:r>
+      <w:r>
+        <w:rPr>
+          <w:sz w:val="20"/>
+          <w:lang w:val="uk-UA"/>
+        </w:rPr>
+        <w:t xml:space="preserve"> </w:t>
+      </w:r>
+    </w:p>
+    <w:p>
+      <w:pPr>
+        <w:jc w:val="both"/>
+        <w:rPr>
+          <w:sz w:val="20"/>
+          <w:lang w:val="uk-UA"/>
+        </w:rPr>
+      </w:pPr>
+    </w:p>
+    <w:p>
+      <w:pPr>
+        <w:jc w:val="both"/>
+        <w:rPr>
+          <w:sz w:val="28"/>
+          <w:szCs w:val="28"/>
+          <w:lang w:val="uk-UA"/>
+        </w:rPr>
+      </w:pPr>
+      <w:r>
+        <w:rPr>
+          <w:sz w:val="28"/>
+          <w:szCs w:val="28"/>
+          <w:lang w:val="uk-UA"/>
+        </w:rPr>
+        <w:t>виконану на тему ”</w:t>
+      </w:r>
+      <w:r>
+        <w:rPr>
+          <w:sz w:val="28"/>
+          <w:szCs w:val="28"/>
+          <w:u w:val="single"/>
+          <w:lang w:val="uk-UA"/>
+        </w:rPr>
+        <w:t>Цифровий синтезатор на основі ПЛІС</w:t>
+      </w:r>
+      <w:r>
+        <w:rPr>
+          <w:sz w:val="28"/>
+          <w:szCs w:val="28"/>
+          <w:u w:val="single"/>
+          <w:lang w:val="uk-UA"/>
+        </w:rPr>
+        <w:t>”________________</w:t>
+      </w:r>
+    </w:p>
+    <w:p>
+      <w:pPr>
+        <w:jc w:val="both"/>
+        <w:rPr>
+          <w:sz w:val="28"/>
+          <w:szCs w:val="28"/>
+          <w:u w:val="single"/>
+          <w:lang w:val="uk-UA"/>
+        </w:rPr>
+      </w:pPr>
+      <w:r>
+        <w:rPr>
+          <w:sz w:val="28"/>
+          <w:szCs w:val="28"/>
+          <w:lang w:val="uk-UA"/>
+        </w:rPr>
+        <w:t xml:space="preserve">студентом </w:t>
+      </w:r>
+      <w:r>
+        <w:rPr>
+          <w:sz w:val="28"/>
+          <w:szCs w:val="28"/>
+          <w:u w:val="single"/>
+          <w:lang w:val="uk-UA"/>
+        </w:rPr>
+        <w:t xml:space="preserve">     </w:t>
+      </w:r>
+      <w:r>
+        <w:rPr>
+          <w:sz w:val="28"/>
+          <w:szCs w:val="28"/>
+          <w:u w:val="single"/>
+          <w:lang w:val="uk-UA"/>
+        </w:rPr>
+        <w:t>Антоновим Єгором Андрійовичем</w:t>
+      </w:r>
+      <w:r>
+        <w:rPr>
+          <w:sz w:val="28"/>
+          <w:szCs w:val="28"/>
+          <w:lang w:val="uk-UA"/>
+        </w:rPr>
+        <w:t xml:space="preserve"> _____________</w:t>
+      </w:r>
+      <w:r>
+        <w:rPr>
+          <w:sz w:val="28"/>
+          <w:szCs w:val="28"/>
+          <w:u w:val="single"/>
+          <w:lang w:val="uk-UA"/>
+        </w:rPr>
+        <w:tab/>
+      </w:r>
+      <w:r>
+        <w:rPr>
+          <w:sz w:val="28"/>
+          <w:szCs w:val="28"/>
+          <w:u w:val="single"/>
+          <w:lang w:val="uk-UA"/>
+        </w:rPr>
+        <w:tab/>
+      </w:r>
+      <w:r>
+        <w:rPr>
+          <w:sz w:val="28"/>
+          <w:szCs w:val="28"/>
+          <w:lang w:val="uk-UA"/>
+        </w:rPr>
+        <w:t>______</w:t>
+      </w:r>
+    </w:p>
+    <w:p>
+      <w:pPr>
+        <w:jc w:val="both"/>
+        <w:rPr>
+          <w:sz w:val="20"/>
+          <w:szCs w:val="20"/>
+          <w:lang w:val="uk-UA"/>
+        </w:rPr>
+      </w:pPr>
+      <w:r>
+        <w:rPr>
+          <w:sz w:val="28"/>
+          <w:szCs w:val="28"/>
+          <w:lang w:val="uk-UA"/>
+        </w:rPr>
+        <w:tab/>
+      </w:r>
+      <w:r>
+        <w:rPr>
+          <w:sz w:val="28"/>
+          <w:szCs w:val="28"/>
+          <w:lang w:val="uk-UA"/>
+        </w:rPr>
+        <w:tab/>
+      </w:r>
+      <w:r>
+        <w:rPr>
+          <w:sz w:val="28"/>
+          <w:szCs w:val="28"/>
+          <w:lang w:val="uk-UA"/>
+        </w:rPr>
+        <w:tab/>
+      </w:r>
+      <w:r>
+        <w:rPr>
+          <w:sz w:val="28"/>
+          <w:szCs w:val="28"/>
+          <w:lang w:val="uk-UA"/>
+        </w:rPr>
+        <w:tab/>
+        <w:t xml:space="preserve">    </w:t>
+      </w:r>
+      <w:r>
+        <w:rPr>
+          <w:sz w:val="20"/>
+          <w:szCs w:val="20"/>
+          <w:lang w:val="uk-UA"/>
+        </w:rPr>
+        <w:t>(прізвище, ім’я., по-батькові)</w:t>
+      </w:r>
+    </w:p>
+    <w:p/>
+    <w:p>
+      <w:pPr>
+        <w:spacing w:line="360" w:lineRule="auto"/>
+        <w:ind w:firstLine="708"/>
+        <w:jc w:val="both"/>
+        <w:rPr>
+          <w:sz w:val="28"/>
+          <w:szCs w:val="28"/>
+          <w:lang w:val="uk-UA"/>
+        </w:rPr>
+      </w:pPr>
+      <w:r>
+        <w:rPr>
+          <w:sz w:val="28"/>
+          <w:szCs w:val="28"/>
+          <w:lang w:val="uk-UA"/>
+        </w:rPr>
+        <w:t xml:space="preserve">Мета </w:t>
+      </w:r>
+      <w:r>
+        <w:rPr>
+          <w:sz w:val="28"/>
+          <w:szCs w:val="28"/>
+          <w:lang w:val="uk-UA"/>
+        </w:rPr>
+        <w:t>роботи</w:t>
+      </w:r>
+      <w:r>
+        <w:rPr>
+          <w:sz w:val="28"/>
+          <w:szCs w:val="28"/>
+          <w:lang w:val="uk-UA"/>
+        </w:rPr>
+        <w:t xml:space="preserve"> полягає у виготовленні надійного та швидкісного генератора сигналу з наступною обробкою на основі програмовано</w:t>
+      </w:r>
+      <w:r>
+        <w:rPr>
+          <w:sz w:val="28"/>
+          <w:szCs w:val="28"/>
+          <w:lang w:val="uk-UA"/>
+        </w:rPr>
+        <w:t>ї</w:t>
+      </w:r>
+      <w:r>
+        <w:rPr>
+          <w:sz w:val="28"/>
+          <w:szCs w:val="28"/>
+          <w:lang w:val="uk-UA"/>
+        </w:rPr>
+        <w:t xml:space="preserve"> інтегральної схеми. Дана платформа є сучасною та рекомендована до реалізації у сучасних, швидкісних проектах. </w:t>
+      </w:r>
+      <w:r>
+        <w:rPr>
+          <w:sz w:val="28"/>
+          <w:szCs w:val="28"/>
+          <w:lang w:val="uk-UA"/>
+        </w:rPr>
+        <w:t>Даний проект охоплює як цифрову так і аналогову схемотехніку та відповідає сучасним стандартам та правилам організації. Проект реалізований на сучасній платі з використанням модулів цифрової обробки сигналів. Ця тема є актуальною і використання ПЛІС є обґрунтованим для цифрової обробки сигналів.</w:t>
+      </w:r>
+    </w:p>
+    <w:p>
+      <w:pPr>
+        <w:spacing w:line="360" w:lineRule="auto"/>
+        <w:ind w:firstLine="708"/>
+        <w:jc w:val="both"/>
+        <w:rPr>
+          <w:sz w:val="28"/>
+          <w:szCs w:val="28"/>
+          <w:lang w:val="uk-UA"/>
+        </w:rPr>
+      </w:pPr>
+      <w:r>
+        <w:rPr>
+          <w:sz w:val="28"/>
+          <w:szCs w:val="28"/>
+          <w:lang w:val="uk-UA"/>
+        </w:rPr>
+        <w:t xml:space="preserve">За час виконання проекту студент Антонов Є.А. показав високі теоретичні знання у галузі цифрової схемотехніки та високі практичні навички виконання проекту на мові </w:t>
+      </w:r>
+      <w:r>
+        <w:rPr>
+          <w:sz w:val="28"/>
+          <w:szCs w:val="28"/>
+          <w:lang w:val="en-US"/>
+        </w:rPr>
+        <w:t>VHDL</w:t>
+      </w:r>
+      <w:r>
+        <w:rPr>
+          <w:sz w:val="28"/>
+          <w:szCs w:val="28"/>
+          <w:lang w:val="uk-UA"/>
+        </w:rPr>
+        <w:t xml:space="preserve"> із застосуванням сучасних засобів розробки, зокрема, </w:t>
+      </w:r>
+      <w:r>
+        <w:rPr>
+          <w:sz w:val="28"/>
+          <w:szCs w:val="28"/>
+          <w:lang w:val="en-US"/>
+        </w:rPr>
+        <w:t>Matlab</w:t>
+      </w:r>
+      <w:r>
+        <w:rPr>
+          <w:sz w:val="28"/>
+          <w:szCs w:val="28"/>
+          <w:lang w:val="uk-UA"/>
+        </w:rPr>
+        <w:t xml:space="preserve">, </w:t>
+      </w:r>
+      <w:r>
+        <w:rPr>
+          <w:sz w:val="28"/>
+          <w:szCs w:val="28"/>
+          <w:lang w:val="en-US"/>
+        </w:rPr>
+        <w:t>Quartus</w:t>
+      </w:r>
+      <w:r>
+        <w:rPr>
+          <w:sz w:val="28"/>
+          <w:szCs w:val="28"/>
+          <w:lang w:val="uk-UA"/>
+        </w:rPr>
+        <w:t xml:space="preserve"> </w:t>
+      </w:r>
+      <w:r>
+        <w:rPr>
+          <w:sz w:val="28"/>
+          <w:szCs w:val="28"/>
+          <w:lang w:val="en-US"/>
+        </w:rPr>
+        <w:t>Prime</w:t>
+      </w:r>
+      <w:r>
+        <w:rPr>
+          <w:sz w:val="28"/>
+          <w:szCs w:val="28"/>
+          <w:lang w:val="uk-UA"/>
+        </w:rPr>
+        <w:t xml:space="preserve">, </w:t>
+      </w:r>
+      <w:r>
+        <w:rPr>
+          <w:sz w:val="28"/>
+          <w:szCs w:val="28"/>
+          <w:lang w:val="en-US"/>
+        </w:rPr>
+        <w:t>ModelSim</w:t>
+      </w:r>
+      <w:r>
+        <w:rPr>
+          <w:sz w:val="28"/>
+          <w:szCs w:val="28"/>
+          <w:lang w:val="uk-UA"/>
+        </w:rPr>
+        <w:t>. Дипломна робота виконана самостійно, в повному обсязі у відповідності до завдання.</w:t>
+      </w:r>
+    </w:p>
+    <w:p>
+      <w:pPr>
+        <w:spacing w:line="360" w:lineRule="auto"/>
+        <w:ind w:firstLine="708"/>
+        <w:jc w:val="both"/>
+        <w:rPr>
+          <w:sz w:val="28"/>
+          <w:szCs w:val="28"/>
+          <w:lang w:val="uk-UA"/>
+        </w:rPr>
+      </w:pPr>
+      <w:r>
+        <w:rPr>
+          <w:sz w:val="28"/>
+          <w:szCs w:val="28"/>
+          <w:lang w:val="uk-UA"/>
+        </w:rPr>
+        <w:t xml:space="preserve">Вважаю, що дипломна робота заслуговує високої оцінки, а автор – студент Антонов Є.А. відповідає вимогам ОКХ та гідний та гідний присвоєння кваліфікації бакалавр за спеціалізацією «Комп’ютерна інженерія» </w:t>
+      </w:r>
+    </w:p>
+    <w:p>
+      <w:pPr>
+        <w:pStyle w:val="1"/>
+      </w:pPr>
+      <w:r>
+        <w:t xml:space="preserve">Керівник </w:t>
+      </w:r>
+    </w:p>
+    <w:p>
+      <w:pPr>
+        <w:pBdr>
+          <w:bottom w:val="single" w:sz="12" w:space="1" w:color="auto"/>
+        </w:pBdr>
+        <w:jc w:val="both"/>
+        <w:rPr>
+          <w:sz w:val="28"/>
+          <w:lang w:val="uk-UA"/>
+        </w:rPr>
+      </w:pPr>
+      <w:r>
+        <w:rPr>
+          <w:sz w:val="28"/>
+          <w:lang w:val="uk-UA"/>
+        </w:rPr>
+        <w:t>д</w:t>
+      </w:r>
+      <w:r>
+        <w:rPr>
+          <w:sz w:val="28"/>
+          <w:lang w:val="uk-UA"/>
+        </w:rPr>
+        <w:t>ипломно</w:t>
+      </w:r>
+      <w:r>
+        <w:rPr>
+          <w:sz w:val="28"/>
+          <w:lang w:val="uk-UA"/>
+        </w:rPr>
+        <w:t>го</w:t>
+      </w:r>
+      <w:r>
+        <w:rPr>
+          <w:sz w:val="28"/>
+          <w:lang w:val="uk-UA"/>
+        </w:rPr>
+        <w:t xml:space="preserve"> </w:t>
+      </w:r>
+      <w:r>
+        <w:rPr>
+          <w:sz w:val="28"/>
+          <w:lang w:val="uk-UA"/>
+        </w:rPr>
+        <w:t>проекту</w:t>
+      </w:r>
+    </w:p>
+    <w:p>
+      <w:pPr>
+        <w:pBdr>
+          <w:bottom w:val="single" w:sz="12" w:space="1" w:color="auto"/>
+        </w:pBdr>
+        <w:rPr>
+          <w:sz w:val="28"/>
+          <w:lang w:val="uk-UA"/>
+        </w:rPr>
+      </w:pPr>
+      <w:r>
+        <w:rPr>
+          <w:sz w:val="28"/>
+          <w:lang w:val="uk-UA"/>
+        </w:rPr>
+        <w:t>асистент Стешин Віктор Васильович</w:t>
+      </w:r>
+      <w:r>
+        <w:rPr>
+          <w:sz w:val="28"/>
+          <w:lang w:val="uk-UA"/>
+        </w:rPr>
+        <w:tab/>
+      </w:r>
+    </w:p>
+    <w:p>
+      <w:pPr>
+        <w:jc w:val="both"/>
+        <w:rPr>
+          <w:sz w:val="20"/>
+          <w:lang w:val="uk-UA"/>
+        </w:rPr>
+      </w:pPr>
+      <w:r>
+        <w:rPr>
+          <w:sz w:val="20"/>
+          <w:lang w:val="uk-UA"/>
+        </w:rPr>
+        <w:t xml:space="preserve">     </w:t>
+      </w:r>
+      <w:r>
+        <w:rPr>
+          <w:sz w:val="20"/>
+          <w:lang w:val="uk-UA"/>
+        </w:rPr>
+        <w:tab/>
+      </w:r>
+      <w:r>
+        <w:rPr>
+          <w:sz w:val="20"/>
+          <w:lang w:val="uk-UA"/>
+        </w:rPr>
+        <w:tab/>
+        <w:t xml:space="preserve">(посада, вчене звання, ступінь)             </w:t>
+      </w:r>
+      <w:r>
+        <w:rPr>
+          <w:sz w:val="20"/>
+          <w:lang w:val="uk-UA"/>
+        </w:rPr>
+        <w:t xml:space="preserve">                                       </w:t>
+      </w:r>
+      <w:r>
+        <w:rPr>
+          <w:sz w:val="20"/>
+          <w:lang w:val="uk-UA"/>
+        </w:rPr>
+        <w:t xml:space="preserve">      (підпис</w:t>
+      </w:r>
+      <w:r>
+        <w:rPr>
+          <w:sz w:val="20"/>
+          <w:lang w:val="uk-UA"/>
+        </w:rPr>
+        <w:t>)</w:t>
+      </w:r>
+      <w:r>
+        <w:rPr>
+          <w:sz w:val="20"/>
+          <w:lang w:val="uk-UA"/>
+        </w:rPr>
+        <w:t xml:space="preserve"> </w:t>
+      </w:r>
+    </w:p>
+    <w:p>
+      <w:pPr>
+        <w:spacing w:after="160" w:line="360" w:lineRule="auto"/>
+        <w:jc w:val="both"/>
+        <w:rPr>
+          <w:sz w:val="28"/>
+          <w:lang w:val="uk-UA"/>
+        </w:rPr>
+      </w:pPr>
+      <w:r>
+        <w:rPr>
+          <w:sz w:val="28"/>
+          <w:lang w:val="uk-UA"/>
+        </w:rPr>
+        <w:br w:type="page"/>
+      </w:r>
+    </w:p>
+    <w:p>
+      <w:pPr>
+        <w:pStyle w:val="1"/>
+        <w:jc w:val="center"/>
+        <w:rPr>
+          <w:b/>
+          <w:bCs/>
+        </w:rPr>
+      </w:pPr>
+      <w:r>
+        <w:rPr>
+          <w:b/>
+          <w:bCs/>
+        </w:rPr>
+        <w:lastRenderedPageBreak/>
+        <w:t>РЕЦЕНЗІЯ</w:t>
+      </w:r>
+    </w:p>
+    <w:p>
+      <w:pPr>
+        <w:jc w:val="center"/>
+        <w:rPr>
+          <w:b/>
+          <w:bCs/>
+          <w:sz w:val="28"/>
+          <w:lang w:val="uk-UA"/>
+        </w:rPr>
+      </w:pPr>
+      <w:r>
+        <w:rPr>
+          <w:b/>
+          <w:bCs/>
+          <w:sz w:val="28"/>
+          <w:lang w:val="uk-UA"/>
+        </w:rPr>
+        <w:t>на дипломну роботу</w:t>
+      </w:r>
+    </w:p>
+    <w:p>
+      <w:pPr>
+        <w:jc w:val="center"/>
+        <w:rPr>
+          <w:b/>
+          <w:bCs/>
+          <w:sz w:val="28"/>
+          <w:lang w:val="uk-UA"/>
+        </w:rPr>
+      </w:pPr>
+      <w:r>
+        <w:rPr>
+          <w:b/>
+          <w:bCs/>
+          <w:sz w:val="28"/>
+          <w:lang w:val="uk-UA"/>
+        </w:rPr>
+        <w:t>освітньо-кваліфікаційного рівня “бакалавр”</w:t>
+      </w:r>
+      <w:r>
+        <w:rPr>
+          <w:sz w:val="20"/>
+          <w:lang w:val="uk-UA"/>
+        </w:rPr>
+        <w:t xml:space="preserve"> </w:t>
+      </w:r>
+    </w:p>
+    <w:p>
+      <w:pPr>
+        <w:jc w:val="both"/>
+        <w:rPr>
+          <w:sz w:val="20"/>
+          <w:lang w:val="uk-UA"/>
+        </w:rPr>
+      </w:pPr>
+    </w:p>
+    <w:p>
+      <w:pPr>
+        <w:jc w:val="both"/>
+        <w:rPr>
+          <w:sz w:val="28"/>
+          <w:szCs w:val="28"/>
+          <w:lang w:val="uk-UA"/>
+        </w:rPr>
+      </w:pPr>
+      <w:r>
+        <w:rPr>
+          <w:sz w:val="28"/>
+          <w:szCs w:val="28"/>
+          <w:lang w:val="uk-UA"/>
+        </w:rPr>
+        <w:t>виконану на тему ”</w:t>
+      </w:r>
+      <w:r>
+        <w:rPr>
+          <w:sz w:val="28"/>
+          <w:szCs w:val="28"/>
+          <w:u w:val="single"/>
+          <w:lang w:val="uk-UA"/>
+        </w:rPr>
+        <w:t>Цифровий синтезатор на основі ПЛІС”________________</w:t>
+      </w:r>
+    </w:p>
+    <w:p>
+      <w:pPr>
+        <w:jc w:val="both"/>
+        <w:rPr>
+          <w:sz w:val="28"/>
+          <w:szCs w:val="28"/>
+          <w:u w:val="single"/>
+          <w:lang w:val="uk-UA"/>
+        </w:rPr>
+      </w:pPr>
+      <w:r>
+        <w:rPr>
+          <w:sz w:val="28"/>
+          <w:szCs w:val="28"/>
+          <w:lang w:val="uk-UA"/>
+        </w:rPr>
+        <w:t xml:space="preserve">студентом </w:t>
+      </w:r>
+      <w:r>
+        <w:rPr>
+          <w:sz w:val="28"/>
+          <w:szCs w:val="28"/>
+          <w:u w:val="single"/>
+          <w:lang w:val="uk-UA"/>
+        </w:rPr>
+        <w:t xml:space="preserve">     Антоновим Єгором Андрійовичем</w:t>
+      </w:r>
+      <w:r>
+        <w:rPr>
+          <w:sz w:val="28"/>
+          <w:szCs w:val="28"/>
+          <w:lang w:val="uk-UA"/>
+        </w:rPr>
+        <w:t xml:space="preserve"> _____________</w:t>
+      </w:r>
+      <w:r>
+        <w:rPr>
+          <w:sz w:val="28"/>
+          <w:szCs w:val="28"/>
+          <w:u w:val="single"/>
+          <w:lang w:val="uk-UA"/>
+        </w:rPr>
+        <w:tab/>
+      </w:r>
+      <w:r>
+        <w:rPr>
+          <w:sz w:val="28"/>
+          <w:szCs w:val="28"/>
+          <w:u w:val="single"/>
+          <w:lang w:val="uk-UA"/>
+        </w:rPr>
+        <w:tab/>
+      </w:r>
+      <w:r>
+        <w:rPr>
+          <w:sz w:val="28"/>
+          <w:szCs w:val="28"/>
+          <w:lang w:val="uk-UA"/>
+        </w:rPr>
+        <w:t>______</w:t>
+      </w:r>
+    </w:p>
+    <w:p>
+      <w:pPr>
+        <w:jc w:val="both"/>
+        <w:rPr>
+          <w:sz w:val="20"/>
+          <w:szCs w:val="20"/>
+          <w:lang w:val="uk-UA"/>
+        </w:rPr>
+      </w:pPr>
+      <w:r>
+        <w:rPr>
+          <w:sz w:val="28"/>
+          <w:szCs w:val="28"/>
+          <w:lang w:val="uk-UA"/>
+        </w:rPr>
+        <w:tab/>
+      </w:r>
+      <w:r>
+        <w:rPr>
+          <w:sz w:val="28"/>
+          <w:szCs w:val="28"/>
+          <w:lang w:val="uk-UA"/>
+        </w:rPr>
+        <w:tab/>
+      </w:r>
+      <w:r>
+        <w:rPr>
+          <w:sz w:val="28"/>
+          <w:szCs w:val="28"/>
+          <w:lang w:val="uk-UA"/>
+        </w:rPr>
+        <w:tab/>
+      </w:r>
+      <w:r>
+        <w:rPr>
+          <w:sz w:val="28"/>
+          <w:szCs w:val="28"/>
+          <w:lang w:val="uk-UA"/>
+        </w:rPr>
+        <w:tab/>
+        <w:t xml:space="preserve">    </w:t>
+      </w:r>
+      <w:r>
+        <w:rPr>
+          <w:sz w:val="20"/>
+          <w:szCs w:val="20"/>
+          <w:lang w:val="uk-UA"/>
+        </w:rPr>
+        <w:t>(прізвище, ім’я., по-батькові)</w:t>
+      </w:r>
+    </w:p>
+    <w:p>
+      <w:pPr>
+        <w:pStyle w:val="1"/>
+        <w:rPr>
+          <w:szCs w:val="28"/>
         </w:rPr>
       </w:pPr>
       <w:bookmarkStart w:id="0" w:name="_GoBack"/>
       <w:bookmarkEnd w:id="0"/>
+    </w:p>
+    <w:p>
+      <w:pPr>
+        <w:rPr>
+          <w:sz w:val="28"/>
+          <w:lang w:val="uk-UA"/>
+        </w:rPr>
+      </w:pPr>
     </w:p>
     <w:sectPr>
       <w:pgSz w:w="11906" w:h="16838"/>
@@ -42,7 +849,7 @@
   </w:docDefaults>
   <w:latentStyles w:defLockedState="0" w:defUIPriority="99" w:defSemiHidden="0" w:defUnhideWhenUsed="0" w:defQFormat="0" w:count="376">
     <w:lsdException w:name="Normal" w:uiPriority="0" w:qFormat="1"/>
-    <w:lsdException w:name="heading 1" w:uiPriority="9" w:qFormat="1"/>
+    <w:lsdException w:name="heading 1" w:uiPriority="0" w:qFormat="1"/>
     <w:lsdException w:name="heading 2" w:semiHidden="1" w:uiPriority="9" w:unhideWhenUsed="1" w:qFormat="1"/>
     <w:lsdException w:name="heading 3" w:semiHidden="1" w:uiPriority="9" w:unhideWhenUsed="1" w:qFormat="1"/>
     <w:lsdException w:name="heading 4" w:semiHidden="1" w:uiPriority="9" w:unhideWhenUsed="1" w:qFormat="1"/>
@@ -421,6 +1228,33 @@
   <w:style w:type="paragraph" w:default="1" w:styleId="a">
     <w:name w:val="Normal"/>
     <w:qFormat/>
+    <w:rsid w:val="00976BF2"/>
+    <w:pPr>
+      <w:spacing w:after="0" w:line="240" w:lineRule="auto"/>
+    </w:pPr>
+    <w:rPr>
+      <w:rFonts w:ascii="Times New Roman" w:eastAsia="Times New Roman" w:hAnsi="Times New Roman" w:cs="Times New Roman"/>
+      <w:sz w:val="24"/>
+      <w:szCs w:val="24"/>
+      <w:lang w:eastAsia="ru-RU"/>
+    </w:rPr>
+  </w:style>
+  <w:style w:type="paragraph" w:styleId="1">
+    <w:name w:val="heading 1"/>
+    <w:basedOn w:val="a"/>
+    <w:next w:val="a"/>
+    <w:link w:val="10"/>
+    <w:qFormat/>
+    <w:rsid w:val="00976BF2"/>
+    <w:pPr>
+      <w:keepNext/>
+      <w:jc w:val="both"/>
+      <w:outlineLvl w:val="0"/>
+    </w:pPr>
+    <w:rPr>
+      <w:sz w:val="28"/>
+      <w:lang w:val="uk-UA"/>
+    </w:rPr>
   </w:style>
   <w:style w:type="character" w:default="1" w:styleId="a0">
     <w:name w:val="Default Paragraph Font"/>
@@ -448,6 +1282,18 @@
     <w:uiPriority w:val="99"/>
     <w:semiHidden/>
     <w:unhideWhenUsed/>
+  </w:style>
+  <w:style w:type="character" w:customStyle="1" w:styleId="10">
+    <w:name w:val="Заголовок 1 Знак"/>
+    <w:basedOn w:val="a0"/>
+    <w:link w:val="1"/>
+    <w:rsid w:val="00976BF2"/>
+    <w:rPr>
+      <w:rFonts w:ascii="Times New Roman" w:eastAsia="Times New Roman" w:hAnsi="Times New Roman" w:cs="Times New Roman"/>
+      <w:sz w:val="28"/>
+      <w:szCs w:val="24"/>
+      <w:lang w:val="uk-UA" w:eastAsia="ru-RU"/>
+    </w:rPr>
   </w:style>
 </w:styles>
 </file>

--- a/ДОКУМЕНТАЦІЯ/РЕЦЕНЗІЯ.docx
+++ b/ДОКУМЕНТАЦІЯ/РЕЦЕНЗІЯ.docx
@@ -1,6 +1,6 @@
 
 <file path=word/document.xml><?xml version="1.0" encoding="utf-8"?>
-<w:document xmlns:wpc="http://schemas.microsoft.com/office/word/2010/wordprocessingCanvas" xmlns:cx="http://schemas.microsoft.com/office/drawing/2014/chartex" xmlns:cx1="http://schemas.microsoft.com/office/drawing/2015/9/8/chartex" xmlns:cx2="http://schemas.microsoft.com/office/drawing/2015/10/21/chartex" xmlns:cx3="http://schemas.microsoft.com/office/drawing/2016/5/9/chartex" xmlns:cx4="http://schemas.microsoft.com/office/drawing/2016/5/10/chartex" xmlns:cx5="http://schemas.microsoft.com/office/drawing/2016/5/11/chartex" xmlns:cx6="http://schemas.microsoft.com/office/drawing/2016/5/12/chartex" xmlns:cx7="http://schemas.microsoft.com/office/drawing/2016/5/13/chartex" xmlns:cx8="http://schemas.microsoft.com/office/drawing/2016/5/14/chartex" xmlns:mc="http://schemas.openxmlformats.org/markup-compatibility/2006" xmlns:aink="http://schemas.microsoft.com/office/drawing/2016/ink" xmlns:am3d="http://schemas.microsoft.com/office/drawing/2017/model3d" xmlns:o="urn:schemas-microsoft-com:office:office" xmlns:r="http://schemas.openxmlformats.org/officeDocument/2006/relationships" xmlns:m="http://schemas.openxmlformats.org/officeDocument/2006/math" xmlns:v="urn:schemas-microsoft-com:vml" xmlns:wp14="http://schemas.microsoft.com/office/word/2010/wordprocessingDrawing" xmlns:wp="http://schemas.openxmlformats.org/drawingml/2006/wordprocessingDrawing" xmlns:w10="urn:schemas-microsoft-com:office:word" xmlns:w="http://schemas.openxmlformats.org/wordprocessingml/2006/main" xmlns:w14="http://schemas.microsoft.com/office/word/2010/wordml" xmlns:w15="http://schemas.microsoft.com/office/word/2012/wordml" xmlns:w16cid="http://schemas.microsoft.com/office/word/2016/wordml/cid" xmlns:w16se="http://schemas.microsoft.com/office/word/2015/wordml/symex" xmlns:wpg="http://schemas.microsoft.com/office/word/2010/wordprocessingGroup" xmlns:wpi="http://schemas.microsoft.com/office/word/2010/wordprocessingInk" xmlns:wne="http://schemas.microsoft.com/office/word/2006/wordml" xmlns:wps="http://schemas.microsoft.com/office/word/2010/wordprocessingShape" mc:Ignorable="w14 w15 w16se w16cid wp14">
+<w:document xmlns:wpc="http://schemas.microsoft.com/office/word/2010/wordprocessingCanvas" xmlns:cx="http://schemas.microsoft.com/office/drawing/2014/chartex" xmlns:mc="http://schemas.openxmlformats.org/markup-compatibility/2006" xmlns:o="urn:schemas-microsoft-com:office:office" xmlns:r="http://schemas.openxmlformats.org/officeDocument/2006/relationships" xmlns:m="http://schemas.openxmlformats.org/officeDocument/2006/math" xmlns:v="urn:schemas-microsoft-com:vml" xmlns:wp14="http://schemas.microsoft.com/office/word/2010/wordprocessingDrawing" xmlns:wp="http://schemas.openxmlformats.org/drawingml/2006/wordprocessingDrawing" xmlns:w10="urn:schemas-microsoft-com:office:word" xmlns:w="http://schemas.openxmlformats.org/wordprocessingml/2006/main" xmlns:w14="http://schemas.microsoft.com/office/word/2010/wordml" xmlns:w15="http://schemas.microsoft.com/office/word/2012/wordml" xmlns:w16se="http://schemas.microsoft.com/office/word/2015/wordml/symex" xmlns:wpg="http://schemas.microsoft.com/office/word/2010/wordprocessingGroup" xmlns:wpi="http://schemas.microsoft.com/office/word/2010/wordprocessingInk" xmlns:wne="http://schemas.microsoft.com/office/word/2006/wordml" xmlns:wps="http://schemas.microsoft.com/office/word/2010/wordprocessingShape" mc:Ignorable="w14 w15 w16se wp14">
   <w:body>
     <w:p>
       <w:pPr>
@@ -429,7 +429,15 @@
           <w:szCs w:val="28"/>
           <w:lang w:val="uk-UA"/>
         </w:rPr>
-        <w:t xml:space="preserve">Вважаю, що дипломна робота заслуговує високої оцінки, а автор – студент Антонов Є.А. відповідає вимогам ОКХ та гідний та гідний присвоєння кваліфікації бакалавр за спеціалізацією «Комп’ютерна інженерія» </w:t>
+        <w:t xml:space="preserve">Вважаю, що дипломна робота заслуговує високої оцінки, а автор – студент Антонов Є.А. відповідає вимогам ОКХ та гідний присвоєння кваліфікації бакалавр за спеціалізацією </w:t>
+      </w:r>
+      <w:r>
+        <w:rPr>
+          <w:sz w:val="28"/>
+          <w:szCs w:val="28"/>
+          <w:lang w:val="uk-UA"/>
+        </w:rPr>
+        <w:t>6.050102 - «Комп’ютерна інженерія».</w:t>
       </w:r>
     </w:p>
     <w:p>
@@ -456,35 +464,7 @@
           <w:sz w:val="28"/>
           <w:lang w:val="uk-UA"/>
         </w:rPr>
-        <w:t>д</w:t>
-      </w:r>
-      <w:r>
-        <w:rPr>
-          <w:sz w:val="28"/>
-          <w:lang w:val="uk-UA"/>
-        </w:rPr>
-        <w:t>ипломно</w:t>
-      </w:r>
-      <w:r>
-        <w:rPr>
-          <w:sz w:val="28"/>
-          <w:lang w:val="uk-UA"/>
-        </w:rPr>
-        <w:t>го</w:t>
-      </w:r>
-      <w:r>
-        <w:rPr>
-          <w:sz w:val="28"/>
-          <w:lang w:val="uk-UA"/>
-        </w:rPr>
-        <w:t xml:space="preserve"> </w:t>
-      </w:r>
-      <w:r>
-        <w:rPr>
-          <w:sz w:val="28"/>
-          <w:lang w:val="uk-UA"/>
-        </w:rPr>
-        <w:t>проекту</w:t>
+        <w:t>дипломного проекту</w:t>
       </w:r>
     </w:p>
     <w:p>
@@ -540,35 +520,7 @@
           <w:lang w:val="uk-UA"/>
         </w:rPr>
         <w:tab/>
-        <w:t xml:space="preserve">(посада, вчене звання, ступінь)             </w:t>
-      </w:r>
-      <w:r>
-        <w:rPr>
-          <w:sz w:val="20"/>
-          <w:lang w:val="uk-UA"/>
-        </w:rPr>
-        <w:t xml:space="preserve">                                       </w:t>
-      </w:r>
-      <w:r>
-        <w:rPr>
-          <w:sz w:val="20"/>
-          <w:lang w:val="uk-UA"/>
-        </w:rPr>
-        <w:t xml:space="preserve">      (підпис</w:t>
-      </w:r>
-      <w:r>
-        <w:rPr>
-          <w:sz w:val="20"/>
-          <w:lang w:val="uk-UA"/>
-        </w:rPr>
-        <w:t>)</w:t>
-      </w:r>
-      <w:r>
-        <w:rPr>
-          <w:sz w:val="20"/>
-          <w:lang w:val="uk-UA"/>
-        </w:rPr>
-        <w:t xml:space="preserve"> </w:t>
+        <w:t xml:space="preserve">(посада, вчене звання, ступінь)                                                          (підпис) </w:t>
       </w:r>
     </w:p>
     <w:p>
@@ -809,8 +761,162 @@
           <w:szCs w:val="28"/>
         </w:rPr>
       </w:pPr>
+    </w:p>
+    <w:p>
+      <w:pPr>
+        <w:spacing w:line="360" w:lineRule="auto"/>
+        <w:ind w:firstLine="708"/>
+        <w:jc w:val="both"/>
+        <w:rPr>
+          <w:sz w:val="28"/>
+          <w:lang w:val="uk-UA"/>
+        </w:rPr>
+      </w:pPr>
+      <w:r>
+        <w:rPr>
+          <w:sz w:val="28"/>
+          <w:lang w:val="uk-UA"/>
+        </w:rPr>
+        <w:t xml:space="preserve">Перевірка дипломного проекту студента Антонова Є.А. показала, що студент ретельно підійшов до ознайомлення з теоретичною інформацією у сфері цифрової схемотехніки та обробки сигналів. Також показав гарні вміння в самостійній розробці проекту та має можливість і надалі самостійно розроблювати сучасні проекти. Тема даного дипломного проекту тісно пов’язано зі швидкою обробкою даних в реальному часі. Даний тип задач чудово підходить для реалізації на ПЛІС. Студент виконав чудову підготовчу роботу та описав усі методи та </w:t>
+      </w:r>
+      <w:r>
+        <w:rPr>
+          <w:sz w:val="28"/>
+          <w:lang w:val="uk-UA"/>
+        </w:rPr>
+        <w:t xml:space="preserve">основи обробки сигналів та отримав практичні навички у проектуванні цифрових схем за допомогою мови опису апаратури </w:t>
+      </w:r>
+      <w:r>
+        <w:rPr>
+          <w:sz w:val="28"/>
+          <w:lang w:val="en-US"/>
+        </w:rPr>
+        <w:t>VHDL</w:t>
+      </w:r>
+      <w:r>
+        <w:rPr>
+          <w:lang w:val="uk-UA"/>
+        </w:rPr>
+        <w:t xml:space="preserve">. </w:t>
+      </w:r>
+      <w:r>
+        <w:rPr>
+          <w:sz w:val="28"/>
+          <w:lang w:val="uk-UA"/>
+        </w:rPr>
+        <w:t>Дипломний проект полягав у проектуванні цифрового синтезатора. Продукт має здатність конкурувати з існуючими синтезатора</w:t>
+      </w:r>
+      <w:r>
+        <w:rPr>
+          <w:sz w:val="28"/>
+          <w:lang w:val="uk-UA"/>
+        </w:rPr>
+        <w:t>ми</w:t>
+      </w:r>
+      <w:r>
+        <w:rPr>
+          <w:sz w:val="28"/>
+          <w:lang w:val="uk-UA"/>
+        </w:rPr>
+        <w:t xml:space="preserve"> початкового рівня, при цьому маючи нижчу собівартість. Студент розробив продукт, що відповідає стандартам цифрових схем та вимогам користувачів. </w:t>
+      </w:r>
+    </w:p>
+    <w:p>
+      <w:pPr>
+        <w:spacing w:line="360" w:lineRule="auto"/>
+        <w:ind w:firstLine="708"/>
+        <w:jc w:val="both"/>
+        <w:rPr>
+          <w:sz w:val="28"/>
+          <w:szCs w:val="28"/>
+          <w:lang w:val="uk-UA"/>
+        </w:rPr>
+      </w:pPr>
+      <w:r>
+        <w:rPr>
+          <w:sz w:val="28"/>
+          <w:szCs w:val="28"/>
+          <w:lang w:val="uk-UA"/>
+        </w:rPr>
+        <w:t>Вважаю, що дипломна робота заслуговує високої оцінки, а автор – студент Антонов Є.А. відповідає вимогам ОКХ та гідний присвоєння кваліфікації бакалавр за спеціалізацією 6.050102 - «Комп’ютерна інженерія».</w:t>
+      </w:r>
+    </w:p>
+    <w:p>
+      <w:pPr>
+        <w:pBdr>
+          <w:bottom w:val="single" w:sz="12" w:space="1" w:color="auto"/>
+        </w:pBdr>
+        <w:jc w:val="both"/>
+        <w:rPr>
+          <w:sz w:val="28"/>
+          <w:lang w:val="uk-UA"/>
+        </w:rPr>
+      </w:pPr>
+      <w:r>
+        <w:rPr>
+          <w:sz w:val="28"/>
+          <w:lang w:val="uk-UA"/>
+        </w:rPr>
+        <w:t>Рецензент</w:t>
+      </w:r>
+    </w:p>
+    <w:p>
+      <w:pPr>
+        <w:pBdr>
+          <w:bottom w:val="single" w:sz="12" w:space="1" w:color="auto"/>
+        </w:pBdr>
+        <w:rPr>
+          <w:sz w:val="28"/>
+          <w:lang w:val="uk-UA"/>
+        </w:rPr>
+      </w:pPr>
+      <w:r>
+        <w:rPr>
+          <w:sz w:val="28"/>
+          <w:lang w:val="uk-UA"/>
+        </w:rPr>
+        <w:t xml:space="preserve"> </w:t>
+      </w:r>
+      <w:r>
+        <w:rPr>
+          <w:sz w:val="28"/>
+          <w:lang w:val="uk-UA"/>
+        </w:rPr>
+        <w:tab/>
+      </w:r>
       <w:bookmarkStart w:id="0" w:name="_GoBack"/>
       <w:bookmarkEnd w:id="0"/>
+    </w:p>
+    <w:p>
+      <w:pPr>
+        <w:jc w:val="both"/>
+        <w:rPr>
+          <w:sz w:val="20"/>
+          <w:lang w:val="uk-UA"/>
+        </w:rPr>
+      </w:pPr>
+      <w:r>
+        <w:rPr>
+          <w:sz w:val="20"/>
+          <w:lang w:val="uk-UA"/>
+        </w:rPr>
+        <w:t xml:space="preserve">     </w:t>
+      </w:r>
+      <w:r>
+        <w:rPr>
+          <w:sz w:val="20"/>
+          <w:lang w:val="uk-UA"/>
+        </w:rPr>
+        <w:tab/>
+      </w:r>
+      <w:r>
+        <w:rPr>
+          <w:sz w:val="20"/>
+          <w:lang w:val="uk-UA"/>
+        </w:rPr>
+        <w:tab/>
+        <w:t xml:space="preserve">(посада, вчене звання, ступінь)                                                          (підпис) </w:t>
+      </w:r>
     </w:p>
     <w:p>
       <w:pPr>
@@ -831,7 +937,7 @@
 </file>
 
 <file path=word/styles.xml><?xml version="1.0" encoding="utf-8"?>
-<w:styles xmlns:mc="http://schemas.openxmlformats.org/markup-compatibility/2006" xmlns:r="http://schemas.openxmlformats.org/officeDocument/2006/relationships" xmlns:w="http://schemas.openxmlformats.org/wordprocessingml/2006/main" xmlns:w14="http://schemas.microsoft.com/office/word/2010/wordml" xmlns:w15="http://schemas.microsoft.com/office/word/2012/wordml" xmlns:w16cid="http://schemas.microsoft.com/office/word/2016/wordml/cid" xmlns:w16se="http://schemas.microsoft.com/office/word/2015/wordml/symex" mc:Ignorable="w14 w15 w16se w16cid">
+<w:styles xmlns:mc="http://schemas.openxmlformats.org/markup-compatibility/2006" xmlns:r="http://schemas.openxmlformats.org/officeDocument/2006/relationships" xmlns:w="http://schemas.openxmlformats.org/wordprocessingml/2006/main" xmlns:w14="http://schemas.microsoft.com/office/word/2010/wordml" xmlns:w15="http://schemas.microsoft.com/office/word/2012/wordml" xmlns:w16se="http://schemas.microsoft.com/office/word/2015/wordml/symex" mc:Ignorable="w14 w15 w16se">
   <w:docDefaults>
     <w:rPrDefault>
       <w:rPr>
@@ -847,7 +953,7 @@
       </w:pPr>
     </w:pPrDefault>
   </w:docDefaults>
-  <w:latentStyles w:defLockedState="0" w:defUIPriority="99" w:defSemiHidden="0" w:defUnhideWhenUsed="0" w:defQFormat="0" w:count="376">
+  <w:latentStyles w:defLockedState="0" w:defUIPriority="99" w:defSemiHidden="0" w:defUnhideWhenUsed="0" w:defQFormat="0" w:count="371">
     <w:lsdException w:name="Normal" w:uiPriority="0" w:qFormat="1"/>
     <w:lsdException w:name="heading 1" w:uiPriority="0" w:qFormat="1"/>
     <w:lsdException w:name="heading 2" w:semiHidden="1" w:uiPriority="9" w:unhideWhenUsed="1" w:qFormat="1"/>
@@ -1219,11 +1325,6 @@
     <w:lsdException w:name="List Table 5 Dark Accent 6" w:uiPriority="50"/>
     <w:lsdException w:name="List Table 6 Colorful Accent 6" w:uiPriority="51"/>
     <w:lsdException w:name="List Table 7 Colorful Accent 6" w:uiPriority="52"/>
-    <w:lsdException w:name="Mention" w:semiHidden="1" w:unhideWhenUsed="1"/>
-    <w:lsdException w:name="Smart Hyperlink" w:semiHidden="1" w:unhideWhenUsed="1"/>
-    <w:lsdException w:name="Hashtag" w:semiHidden="1" w:unhideWhenUsed="1"/>
-    <w:lsdException w:name="Unresolved Mention" w:semiHidden="1" w:unhideWhenUsed="1"/>
-    <w:lsdException w:name="Smart Link" w:semiHidden="1" w:unhideWhenUsed="1"/>
   </w:latentStyles>
   <w:style w:type="paragraph" w:default="1" w:styleId="a">
     <w:name w:val="Normal"/>
@@ -1259,7 +1360,6 @@
   <w:style w:type="character" w:default="1" w:styleId="a0">
     <w:name w:val="Default Paragraph Font"/>
     <w:uiPriority w:val="1"/>
-    <w:semiHidden/>
     <w:unhideWhenUsed/>
   </w:style>
   <w:style w:type="table" w:default="1" w:styleId="a1">
